--- a/XRiver/UC管理银行账户V1.0.docx
+++ b/XRiver/UC管理银行账户V1.0.docx
@@ -382,6 +382,14 @@
               <w:rPr>
                 <w:rFonts w:hint="eastAsia"/>
               </w:rPr>
+              <w:t>系统对账户数据进行修改，并</w:t>
+            </w:r>
+            <w:bookmarkStart w:id="0" w:name="_GoBack"/>
+            <w:bookmarkEnd w:id="0"/>
+            <w:r>
+              <w:rPr>
+                <w:rFonts w:hint="eastAsia"/>
+              </w:rPr>
               <w:t>向系统日志中记录本次查询</w:t>
             </w:r>
             <w:r>
@@ -558,9 +566,6 @@
           <w:p>
             <w:pPr>
               <w:ind w:left="1260" w:hangingChars="600" w:hanging="1260"/>
-              <w:rPr>
-                <w:rFonts w:hint="eastAsia"/>
-              </w:rPr>
             </w:pPr>
             <w:r>
               <w:rPr>
@@ -729,9 +734,6 @@
           <w:p>
             <w:pPr>
               <w:ind w:left="1260" w:hangingChars="600" w:hanging="1260"/>
-              <w:rPr>
-                <w:rFonts w:hint="eastAsia"/>
-              </w:rPr>
             </w:pPr>
             <w:r>
               <w:rPr>
@@ -798,10 +800,7 @@
               <w:t xml:space="preserve">c. </w:t>
             </w:r>
             <w:r>
-              <w:t>系统</w:t>
-            </w:r>
-            <w:r>
-              <w:t>当前账户列表请求用户选择欲</w:t>
+              <w:t>系统当前账户列表请求用户选择欲</w:t>
             </w:r>
             <w:r>
               <w:rPr>
@@ -882,9 +881,6 @@
           <w:p>
             <w:pPr>
               <w:ind w:left="1260" w:hangingChars="600" w:hanging="1260"/>
-              <w:rPr>
-                <w:rFonts w:hint="eastAsia"/>
-              </w:rPr>
             </w:pPr>
             <w:r>
               <w:rPr>
@@ -924,19 +920,10 @@
               <w:rPr>
                 <w:rFonts w:hint="eastAsia"/>
               </w:rPr>
-              <w:t xml:space="preserve">      </w:t>
-            </w:r>
-            <w:r>
-              <w:rPr>
-                <w:rFonts w:hint="eastAsia"/>
-              </w:rPr>
-              <w:t>4</w:t>
-            </w:r>
-            <w:r>
-              <w:t>d</w:t>
-            </w:r>
-            <w:r>
-              <w:t xml:space="preserve">. </w:t>
+              <w:t xml:space="preserve">      4</w:t>
+            </w:r>
+            <w:r>
+              <w:t xml:space="preserve">d. </w:t>
             </w:r>
             <w:r>
               <w:t>系统当前账户列表请求用户选择欲</w:t>
@@ -954,19 +941,7 @@
               <w:rPr>
                 <w:rFonts w:hint="eastAsia"/>
               </w:rPr>
-              <w:t>（提供</w:t>
-            </w:r>
-            <w:r>
-              <w:rPr>
-                <w:rFonts w:hint="eastAsia"/>
-              </w:rPr>
-              <w:t>关键字</w:t>
-            </w:r>
-            <w:r>
-              <w:rPr>
-                <w:rFonts w:hint="eastAsia"/>
-              </w:rPr>
-              <w:t>搜索功能）</w:t>
+              <w:t>（提供关键字搜索功能）</w:t>
             </w:r>
           </w:p>
           <w:p>
@@ -989,9 +964,6 @@
           <w:p>
             <w:pPr>
               <w:ind w:left="1260" w:hangingChars="600" w:hanging="1260"/>
-              <w:rPr>
-                <w:rFonts w:hint="eastAsia"/>
-              </w:rPr>
             </w:pPr>
             <w:r>
               <w:rPr>
@@ -1051,11 +1023,6 @@
             <w:gridSpan w:val="4"/>
           </w:tcPr>
           <w:p>
-            <w:pPr>
-              <w:rPr>
-                <w:rFonts w:hint="eastAsia"/>
-              </w:rPr>
-            </w:pPr>
             <w:r>
               <w:t xml:space="preserve">3a-d. </w:t>
             </w:r>
@@ -1171,6 +1138,7 @@
               <w:rPr>
                 <w:rFonts w:hint="eastAsia"/>
               </w:rPr>
+              <w:lastRenderedPageBreak/>
               <w:t xml:space="preserve">       1. </w:t>
             </w:r>
             <w:r>
@@ -1209,7 +1177,6 @@
               <w:rPr>
                 <w:rFonts w:hint="eastAsia"/>
               </w:rPr>
-              <w:lastRenderedPageBreak/>
               <w:t xml:space="preserve">   </w:t>
             </w:r>
             <w:r>
@@ -1376,9 +1343,6 @@
           <w:p>
             <w:pPr>
               <w:ind w:left="840" w:hangingChars="400" w:hanging="840"/>
-              <w:rPr>
-                <w:rFonts w:hint="eastAsia"/>
-              </w:rPr>
             </w:pPr>
             <w:r>
               <w:rPr>
@@ -1472,8 +1436,6 @@
             <w:r>
               <w:t>必须是高权限财务人员才可以进行以上所有操作</w:t>
             </w:r>
-            <w:bookmarkStart w:id="0" w:name="_GoBack"/>
-            <w:bookmarkEnd w:id="0"/>
           </w:p>
         </w:tc>
       </w:tr>
